--- a/Next.js.docx
+++ b/Next.js.docx
@@ -1887,7 +1887,7 @@
         <w:bidi/>
         <w:jc w:val="both"/>
         <w:rPr>
-          <w:rFonts w:ascii="Cambria" w:hAnsi="Cambria" w:cs="B Nazanin" w:hint="cs"/>
+          <w:rFonts w:ascii="Cambria" w:hAnsi="Cambria" w:cs="B Nazanin"/>
           <w:color w:val="000000"/>
           <w:sz w:val="28"/>
           <w:szCs w:val="28"/>
@@ -2152,13 +2152,87 @@
         <w:bidi/>
         <w:jc w:val="both"/>
         <w:rPr>
-          <w:rFonts w:cs="B Titr" w:hint="cs"/>
-          <w:color w:val="0000FF"/>
-          <w:sz w:val="28"/>
-          <w:szCs w:val="28"/>
-          <w:lang w:bidi="fa-IR"/>
-        </w:rPr>
-      </w:pPr>
+          <w:rFonts w:cs="B Nazanin"/>
+          <w:color w:val="000000"/>
+          <w:sz w:val="28"/>
+          <w:szCs w:val="28"/>
+          <w:lang w:bidi="fa-IR"/>
+        </w:rPr>
+      </w:pPr>
+      <w:r>
+        <w:rPr>
+          <w:rFonts w:ascii="B Nazanin" w:hAnsi="B Nazanin" w:cs="B Nazanin" w:hint="cs"/>
+          <w:color w:val="000000"/>
+          <w:sz w:val="28"/>
+          <w:szCs w:val="28"/>
+          <w:rtl/>
+          <w:lang w:bidi="fa-IR"/>
+        </w:rPr>
+        <w:t xml:space="preserve">برای ایجاد </w:t>
+      </w:r>
+      <w:r>
+        <w:rPr>
+          <w:rFonts w:cs="B Nazanin"/>
+          <w:color w:val="000000"/>
+          <w:sz w:val="28"/>
+          <w:szCs w:val="28"/>
+          <w:lang w:bidi="fa-IR"/>
+        </w:rPr>
+        <w:t>Route</w:t>
+      </w:r>
+      <w:r>
+        <w:rPr>
+          <w:rFonts w:cs="B Nazanin" w:hint="cs"/>
+          <w:color w:val="000000"/>
+          <w:sz w:val="28"/>
+          <w:szCs w:val="28"/>
+          <w:rtl/>
+          <w:lang w:bidi="fa-IR"/>
+        </w:rPr>
+        <w:t xml:space="preserve"> های تو در تو باید در پوشه </w:t>
+      </w:r>
+      <w:r>
+        <w:rPr>
+          <w:rFonts w:cs="B Nazanin"/>
+          <w:color w:val="000000"/>
+          <w:sz w:val="28"/>
+          <w:szCs w:val="28"/>
+          <w:lang w:bidi="fa-IR"/>
+        </w:rPr>
+        <w:t>page</w:t>
+      </w:r>
+      <w:r>
+        <w:rPr>
+          <w:rFonts w:cs="B Nazanin" w:hint="cs"/>
+          <w:color w:val="000000"/>
+          <w:sz w:val="28"/>
+          <w:szCs w:val="28"/>
+          <w:rtl/>
+          <w:lang w:bidi="fa-IR"/>
+        </w:rPr>
+        <w:t xml:space="preserve"> ابتدا یک پوشه ایجاد کرد و سپس در اون پوشه فایل </w:t>
+      </w:r>
+      <w:r>
+        <w:rPr>
+          <w:rFonts w:cs="B Nazanin"/>
+          <w:color w:val="000000"/>
+          <w:sz w:val="28"/>
+          <w:szCs w:val="28"/>
+          <w:lang w:bidi="fa-IR"/>
+        </w:rPr>
+        <w:t>js</w:t>
+      </w:r>
+      <w:r>
+        <w:rPr>
+          <w:rFonts w:cs="B Nazanin" w:hint="cs"/>
+          <w:color w:val="000000"/>
+          <w:sz w:val="28"/>
+          <w:szCs w:val="28"/>
+          <w:rtl/>
+          <w:lang w:bidi="fa-IR"/>
+        </w:rPr>
+        <w:t xml:space="preserve"> خودمان را ایحاد می کنیم.</w:t>
+      </w:r>
     </w:p>
     <w:p>
       <w:pPr>
@@ -2173,12 +2247,256 @@
           <w:lang w:bidi="fa-IR"/>
         </w:rPr>
       </w:pPr>
+      <w:r>
+        <w:rPr>
+          <w:rFonts w:cs="B Nazanin" w:hint="cs"/>
+          <w:color w:val="000000"/>
+          <w:sz w:val="28"/>
+          <w:szCs w:val="28"/>
+          <w:rtl/>
+          <w:lang w:bidi="fa-IR"/>
+        </w:rPr>
+        <w:t xml:space="preserve">نکته: اگر ما در اینجا بخواهیم با تایپ نام پوشه، بصورت پیش فرض یک صفحه خاص باز شود، درون پوشه نام فایل </w:t>
+      </w:r>
+      <w:r>
+        <w:rPr>
+          <w:rFonts w:cs="B Nazanin"/>
+          <w:color w:val="000000"/>
+          <w:sz w:val="28"/>
+          <w:szCs w:val="28"/>
+          <w:lang w:bidi="fa-IR"/>
+        </w:rPr>
+        <w:t>Default</w:t>
+      </w:r>
+      <w:r>
+        <w:rPr>
+          <w:rFonts w:cs="B Nazanin" w:hint="cs"/>
+          <w:color w:val="000000"/>
+          <w:sz w:val="28"/>
+          <w:szCs w:val="28"/>
+          <w:rtl/>
+          <w:lang w:bidi="fa-IR"/>
+        </w:rPr>
+        <w:t xml:space="preserve"> را </w:t>
+      </w:r>
+      <w:r>
+        <w:rPr>
+          <w:rFonts w:cs="B Nazanin"/>
+          <w:color w:val="000000"/>
+          <w:sz w:val="28"/>
+          <w:szCs w:val="28"/>
+          <w:lang w:bidi="fa-IR"/>
+        </w:rPr>
+        <w:t>index.js</w:t>
+      </w:r>
+      <w:r>
+        <w:rPr>
+          <w:rFonts w:cs="B Nazanin" w:hint="cs"/>
+          <w:color w:val="000000"/>
+          <w:sz w:val="28"/>
+          <w:szCs w:val="28"/>
+          <w:rtl/>
+          <w:lang w:bidi="fa-IR"/>
+        </w:rPr>
+        <w:t xml:space="preserve"> می گذاریم. به این ترتیب اگر یک نفر نام پوشه را صدا بزند فایلی با نام </w:t>
+      </w:r>
+      <w:r>
+        <w:rPr>
+          <w:rFonts w:cs="B Nazanin"/>
+          <w:color w:val="000000"/>
+          <w:sz w:val="28"/>
+          <w:szCs w:val="28"/>
+          <w:lang w:bidi="fa-IR"/>
+        </w:rPr>
+        <w:t>index.js</w:t>
+      </w:r>
+      <w:r>
+        <w:rPr>
+          <w:rFonts w:cs="B Nazanin" w:hint="cs"/>
+          <w:color w:val="000000"/>
+          <w:sz w:val="28"/>
+          <w:szCs w:val="28"/>
+          <w:rtl/>
+          <w:lang w:bidi="fa-IR"/>
+        </w:rPr>
+        <w:t xml:space="preserve"> درون پوشه برای وی نمایش داده می شود.</w:t>
+      </w:r>
     </w:p>
     <w:p>
       <w:pPr>
         <w:bidi/>
         <w:jc w:val="both"/>
         <w:rPr>
+          <w:rFonts w:cs="B Nazanin" w:hint="cs"/>
+          <w:color w:val="000000"/>
+          <w:sz w:val="28"/>
+          <w:szCs w:val="28"/>
+          <w:rtl/>
+          <w:lang w:bidi="fa-IR"/>
+        </w:rPr>
+      </w:pPr>
+      <w:r>
+        <w:rPr>
+          <w:rFonts w:cs="B Nazanin" w:hint="cs"/>
+          <w:color w:val="000000"/>
+          <w:sz w:val="28"/>
+          <w:szCs w:val="28"/>
+          <w:rtl/>
+          <w:lang w:bidi="fa-IR"/>
+        </w:rPr>
+        <w:t xml:space="preserve">طبعتا اگر فایلی به نام </w:t>
+      </w:r>
+      <w:r>
+        <w:rPr>
+          <w:rFonts w:cs="B Nazanin"/>
+          <w:color w:val="000000"/>
+          <w:sz w:val="28"/>
+          <w:szCs w:val="28"/>
+          <w:lang w:bidi="fa-IR"/>
+        </w:rPr>
+        <w:t>index</w:t>
+      </w:r>
+      <w:r>
+        <w:rPr>
+          <w:rFonts w:cs="B Nazanin" w:hint="cs"/>
+          <w:color w:val="000000"/>
+          <w:sz w:val="28"/>
+          <w:szCs w:val="28"/>
+          <w:rtl/>
+          <w:lang w:bidi="fa-IR"/>
+        </w:rPr>
+        <w:t xml:space="preserve"> نداشته باشیم صفحه 404 را بر</w:t>
+      </w:r>
+      <w:r>
+        <w:rPr>
+          <w:rFonts w:cs="B Nazanin" w:hint="cs"/>
+          <w:color w:val="000000"/>
+          <w:sz w:val="28"/>
+          <w:szCs w:val="28"/>
+          <w:rtl/>
+          <w:lang w:bidi="fa-IR"/>
+        </w:rPr>
+        <w:t xml:space="preserve"> </w:t>
+      </w:r>
+      <w:r>
+        <w:rPr>
+          <w:rFonts w:cs="B Nazanin" w:hint="cs"/>
+          <w:color w:val="000000"/>
+          <w:sz w:val="28"/>
+          <w:szCs w:val="28"/>
+          <w:rtl/>
+          <w:lang w:bidi="fa-IR"/>
+        </w:rPr>
+        <w:t>می</w:t>
+      </w:r>
+      <w:r>
+        <w:rPr>
+          <w:rFonts w:cs="B Nazanin" w:hint="cs"/>
+          <w:color w:val="000000"/>
+          <w:sz w:val="28"/>
+          <w:szCs w:val="28"/>
+          <w:rtl/>
+          <w:lang w:bidi="fa-IR"/>
+        </w:rPr>
+        <w:t xml:space="preserve"> </w:t>
+      </w:r>
+      <w:r>
+        <w:rPr>
+          <w:rFonts w:cs="B Nazanin" w:hint="cs"/>
+          <w:color w:val="000000"/>
+          <w:sz w:val="28"/>
+          <w:szCs w:val="28"/>
+          <w:rtl/>
+          <w:lang w:bidi="fa-IR"/>
+        </w:rPr>
+        <w:t>گرداند.</w:t>
+      </w:r>
+    </w:p>
+    <w:p>
+      <w:pPr>
+        <w:bidi/>
+        <w:jc w:val="both"/>
+        <w:rPr>
+          <w:rFonts w:cs="B Titr"/>
+          <w:color w:val="0000FF"/>
+          <w:sz w:val="28"/>
+          <w:szCs w:val="28"/>
+          <w:lang w:bidi="fa-IR"/>
+        </w:rPr>
+      </w:pPr>
+      <w:r>
+        <w:rPr>
+          <w:rFonts w:ascii="B Titr" w:hAnsi="B Titr" w:cs="B Titr" w:hint="cs"/>
+          <w:color w:val="0000FF"/>
+          <w:sz w:val="28"/>
+          <w:szCs w:val="28"/>
+          <w:rtl/>
+          <w:lang w:bidi="fa-IR"/>
+        </w:rPr>
+        <w:t xml:space="preserve">جلسه 6 : </w:t>
+      </w:r>
+      <w:r>
+        <w:rPr>
+          <w:rFonts w:cs="B Titr"/>
+          <w:color w:val="0000FF"/>
+          <w:sz w:val="28"/>
+          <w:szCs w:val="28"/>
+          <w:lang w:bidi="fa-IR"/>
+        </w:rPr>
+        <w:t>Dynamic Route</w:t>
+      </w:r>
+    </w:p>
+    <w:p>
+      <w:pPr>
+        <w:bidi/>
+        <w:jc w:val="both"/>
+        <w:rPr>
+          <w:rFonts w:cs="B Nazanin" w:hint="cs"/>
+          <w:color w:val="000000"/>
+          <w:sz w:val="28"/>
+          <w:szCs w:val="28"/>
+          <w:rtl/>
+          <w:lang w:bidi="fa-IR"/>
+        </w:rPr>
+      </w:pPr>
+      <w:r>
+        <w:rPr>
+          <w:rFonts w:cs="B Nazanin" w:hint="cs"/>
+          <w:color w:val="000000"/>
+          <w:sz w:val="28"/>
+          <w:szCs w:val="28"/>
+          <w:rtl/>
+          <w:lang w:bidi="fa-IR"/>
+        </w:rPr>
+        <w:t xml:space="preserve">برای این کار ابتدا باید یک فایل </w:t>
+      </w:r>
+      <w:r>
+        <w:rPr>
+          <w:rFonts w:cs="B Nazanin"/>
+          <w:color w:val="000000"/>
+          <w:sz w:val="28"/>
+          <w:szCs w:val="28"/>
+          <w:lang w:bidi="fa-IR"/>
+        </w:rPr>
+        <w:t>js</w:t>
+      </w:r>
+      <w:r>
+        <w:rPr>
+          <w:rFonts w:cs="B Nazanin" w:hint="cs"/>
+          <w:color w:val="000000"/>
+          <w:sz w:val="28"/>
+          <w:szCs w:val="28"/>
+          <w:rtl/>
+          <w:lang w:bidi="fa-IR"/>
+        </w:rPr>
+        <w:t xml:space="preserve"> با نام مخصوص که درون یک براکت قرار دارد بسازیم.</w:t>
+      </w:r>
+    </w:p>
+    <w:p>
+      <w:pPr>
+        <w:bidi/>
+        <w:jc w:val="both"/>
+        <w:rPr>
           <w:rFonts w:ascii="Cambria" w:hAnsi="Cambria" w:cs="B Nazanin"/>
           <w:color w:val="000000"/>
           <w:sz w:val="28"/>
@@ -2187,9 +2505,635 @@
           <w:lang w:bidi="fa-IR"/>
         </w:rPr>
       </w:pPr>
+      <w:r>
+        <w:rPr>
+          <w:rFonts w:ascii="Cambria" w:hAnsi="Cambria" w:cs="B Nazanin" w:hint="cs"/>
+          <w:color w:val="000000"/>
+          <w:sz w:val="28"/>
+          <w:szCs w:val="28"/>
+          <w:rtl/>
+          <w:lang w:bidi="fa-IR"/>
+        </w:rPr>
+        <w:t xml:space="preserve">حال اگر در </w:t>
+      </w:r>
+      <w:r>
+        <w:rPr>
+          <w:rFonts w:ascii="Cambria" w:hAnsi="Cambria" w:cs="B Nazanin"/>
+          <w:color w:val="000000"/>
+          <w:sz w:val="28"/>
+          <w:szCs w:val="28"/>
+          <w:lang w:bidi="fa-IR"/>
+        </w:rPr>
+        <w:t>url</w:t>
+      </w:r>
+      <w:r>
+        <w:rPr>
+          <w:rFonts w:ascii="Cambria" w:hAnsi="Cambria" w:cs="B Nazanin" w:hint="cs"/>
+          <w:color w:val="000000"/>
+          <w:sz w:val="28"/>
+          <w:szCs w:val="28"/>
+          <w:rtl/>
+          <w:lang w:bidi="fa-IR"/>
+        </w:rPr>
+        <w:t xml:space="preserve"> مثلا بعد از </w:t>
+      </w:r>
+      <w:r>
+        <w:rPr>
+          <w:rFonts w:ascii="Cambria" w:hAnsi="Cambria" w:cs="B Nazanin"/>
+          <w:color w:val="000000"/>
+          <w:sz w:val="28"/>
+          <w:szCs w:val="28"/>
+          <w:lang w:bidi="fa-IR"/>
+        </w:rPr>
+        <w:t>post</w:t>
+      </w:r>
+      <w:r>
+        <w:rPr>
+          <w:rFonts w:ascii="Cambria" w:hAnsi="Cambria" w:cs="B Nazanin" w:hint="cs"/>
+          <w:color w:val="000000"/>
+          <w:sz w:val="28"/>
+          <w:szCs w:val="28"/>
+          <w:rtl/>
+          <w:lang w:bidi="fa-IR"/>
+        </w:rPr>
+        <w:t xml:space="preserve"> یک شماره دلخواه بدهیم، چون آن شماره وجود ندارد می رود و این صفحه با نام مخصوصش را بر می گرداند. یعنی هرچه را پیدا نکند این فایل را بر می گرداند.</w:t>
+      </w:r>
+      <w:r>
+        <w:rPr>
+          <w:rFonts w:ascii="Cambria" w:hAnsi="Cambria" w:cs="B Nazanin" w:hint="cs"/>
+          <w:color w:val="000000"/>
+          <w:sz w:val="28"/>
+          <w:szCs w:val="28"/>
+          <w:rtl/>
+          <w:lang w:bidi="fa-IR"/>
+        </w:rPr>
+        <w:t xml:space="preserve"> حال ابتدا باید یک هوک را از </w:t>
+      </w:r>
+      <w:r>
+        <w:rPr>
+          <w:rFonts w:ascii="Cambria" w:hAnsi="Cambria" w:cs="B Nazanin"/>
+          <w:color w:val="000000"/>
+          <w:sz w:val="28"/>
+          <w:szCs w:val="28"/>
+          <w:lang w:bidi="fa-IR"/>
+        </w:rPr>
+        <w:t>Next</w:t>
+      </w:r>
+      <w:r>
+        <w:rPr>
+          <w:rFonts w:ascii="Cambria" w:hAnsi="Cambria" w:cs="B Nazanin" w:hint="cs"/>
+          <w:color w:val="000000"/>
+          <w:sz w:val="28"/>
+          <w:szCs w:val="28"/>
+          <w:rtl/>
+          <w:lang w:bidi="fa-IR"/>
+        </w:rPr>
+        <w:t xml:space="preserve"> ایمپرت نماییم. این پکیج </w:t>
+      </w:r>
+      <w:r>
+        <w:rPr>
+          <w:rFonts w:ascii="Cambria" w:hAnsi="Cambria" w:cs="B Nazanin"/>
+          <w:color w:val="000000"/>
+          <w:sz w:val="28"/>
+          <w:szCs w:val="28"/>
+          <w:lang w:bidi="fa-IR"/>
+        </w:rPr>
+        <w:t>useRouter</w:t>
+      </w:r>
+      <w:r>
+        <w:rPr>
+          <w:rFonts w:ascii="Cambria" w:hAnsi="Cambria" w:cs="B Nazanin" w:hint="cs"/>
+          <w:color w:val="000000"/>
+          <w:sz w:val="28"/>
+          <w:szCs w:val="28"/>
+          <w:rtl/>
+          <w:lang w:bidi="fa-IR"/>
+        </w:rPr>
+        <w:t xml:space="preserve"> نام دارد. با استفاده از این پکیج می توانیم </w:t>
+      </w:r>
+      <w:r>
+        <w:rPr>
+          <w:rFonts w:ascii="Cambria" w:hAnsi="Cambria" w:cs="B Nazanin"/>
+          <w:color w:val="000000"/>
+          <w:sz w:val="28"/>
+          <w:szCs w:val="28"/>
+          <w:lang w:bidi="fa-IR"/>
+        </w:rPr>
+        <w:t>Route</w:t>
+      </w:r>
+      <w:r>
+        <w:rPr>
+          <w:rFonts w:ascii="Cambria" w:hAnsi="Cambria" w:cs="B Nazanin" w:hint="cs"/>
+          <w:color w:val="000000"/>
+          <w:sz w:val="28"/>
+          <w:szCs w:val="28"/>
+          <w:rtl/>
+          <w:lang w:bidi="fa-IR"/>
+        </w:rPr>
+        <w:t xml:space="preserve"> های خود را در فایل با نام مخصوص دریافت نماییم.</w:t>
+      </w:r>
+    </w:p>
+    <w:p>
+      <w:pPr>
+        <w:bidi/>
+        <w:jc w:val="both"/>
+        <w:rPr>
+          <w:rFonts w:ascii="Cambria" w:hAnsi="Cambria" w:cs="B Nazanin" w:hint="cs"/>
+          <w:color w:val="000000"/>
+          <w:sz w:val="28"/>
+          <w:szCs w:val="28"/>
+          <w:rtl/>
+          <w:lang w:bidi="fa-IR"/>
+        </w:rPr>
+      </w:pPr>
+      <w:r>
+        <w:rPr>
+          <w:noProof/>
+        </w:rPr>
+        <w:drawing>
+          <wp:inline distT="0" distB="0" distL="0" distR="0" wp14:anchorId="58EE78D2" wp14:editId="4F9DEE8C">
+            <wp:extent cx="4610100" cy="419100"/>
+            <wp:effectExtent l="0" t="0" r="0" b="0"/>
+            <wp:docPr id="1" name="Picture 1"/>
+            <wp:cNvGraphicFramePr>
+              <a:graphicFrameLocks xmlns:a="http://schemas.openxmlformats.org/drawingml/2006/main" noChangeAspect="1"/>
+            </wp:cNvGraphicFramePr>
+            <a:graphic xmlns:a="http://schemas.openxmlformats.org/drawingml/2006/main">
+              <a:graphicData uri="http://schemas.openxmlformats.org/drawingml/2006/picture">
+                <pic:pic xmlns:pic="http://schemas.openxmlformats.org/drawingml/2006/picture">
+                  <pic:nvPicPr>
+                    <pic:cNvPr id="1" name=""/>
+                    <pic:cNvPicPr/>
+                  </pic:nvPicPr>
+                  <pic:blipFill>
+                    <a:blip r:embed="rId7"/>
+                    <a:stretch>
+                      <a:fillRect/>
+                    </a:stretch>
+                  </pic:blipFill>
+                  <pic:spPr>
+                    <a:xfrm>
+                      <a:off x="0" y="0"/>
+                      <a:ext cx="4610100" cy="419100"/>
+                    </a:xfrm>
+                    <a:prstGeom prst="rect">
+                      <a:avLst/>
+                    </a:prstGeom>
+                  </pic:spPr>
+                </pic:pic>
+              </a:graphicData>
+            </a:graphic>
+          </wp:inline>
+        </w:drawing>
+      </w:r>
+    </w:p>
+    <w:p>
+      <w:pPr>
+        <w:bidi/>
+        <w:jc w:val="both"/>
+        <w:rPr>
+          <w:rFonts w:ascii="Cambria" w:hAnsi="Cambria" w:cs="B Nazanin"/>
+          <w:color w:val="000000"/>
+          <w:sz w:val="28"/>
+          <w:szCs w:val="28"/>
+          <w:rtl/>
+          <w:lang w:bidi="fa-IR"/>
+        </w:rPr>
+      </w:pPr>
+      <w:r>
+        <w:rPr>
+          <w:rFonts w:ascii="Cambria" w:hAnsi="Cambria" w:cs="B Nazanin" w:hint="cs"/>
+          <w:color w:val="000000"/>
+          <w:sz w:val="28"/>
+          <w:szCs w:val="28"/>
+          <w:rtl/>
+          <w:lang w:bidi="fa-IR"/>
+        </w:rPr>
+        <w:t xml:space="preserve">حال می توانیم با دستور زیر روی آن </w:t>
+      </w:r>
+      <w:r>
+        <w:rPr>
+          <w:rFonts w:ascii="Cambria" w:hAnsi="Cambria" w:cs="B Nazanin"/>
+          <w:color w:val="000000"/>
+          <w:sz w:val="28"/>
+          <w:szCs w:val="28"/>
+          <w:lang w:bidi="fa-IR"/>
+        </w:rPr>
+        <w:t>query</w:t>
+      </w:r>
+      <w:r>
+        <w:rPr>
+          <w:rFonts w:ascii="Cambria" w:hAnsi="Cambria" w:cs="B Nazanin" w:hint="cs"/>
+          <w:color w:val="000000"/>
+          <w:sz w:val="28"/>
+          <w:szCs w:val="28"/>
+          <w:rtl/>
+          <w:lang w:bidi="fa-IR"/>
+        </w:rPr>
+        <w:t xml:space="preserve"> بزنیم و </w:t>
+      </w:r>
+      <w:r>
+        <w:rPr>
+          <w:rFonts w:ascii="Cambria" w:hAnsi="Cambria" w:cs="B Nazanin"/>
+          <w:color w:val="000000"/>
+          <w:sz w:val="28"/>
+          <w:szCs w:val="28"/>
+          <w:lang w:bidi="fa-IR"/>
+        </w:rPr>
+        <w:t>id</w:t>
+      </w:r>
+      <w:r>
+        <w:rPr>
+          <w:rFonts w:ascii="Cambria" w:hAnsi="Cambria" w:cs="B Nazanin" w:hint="cs"/>
+          <w:color w:val="000000"/>
+          <w:sz w:val="28"/>
+          <w:szCs w:val="28"/>
+          <w:rtl/>
+          <w:lang w:bidi="fa-IR"/>
+        </w:rPr>
+        <w:t xml:space="preserve"> که در </w:t>
+      </w:r>
+      <w:r>
+        <w:rPr>
+          <w:rFonts w:ascii="Cambria" w:hAnsi="Cambria" w:cs="B Nazanin"/>
+          <w:color w:val="000000"/>
+          <w:sz w:val="28"/>
+          <w:szCs w:val="28"/>
+          <w:lang w:bidi="fa-IR"/>
+        </w:rPr>
+        <w:t>url</w:t>
+      </w:r>
+      <w:r>
+        <w:rPr>
+          <w:rFonts w:ascii="Cambria" w:hAnsi="Cambria" w:cs="B Nazanin" w:hint="cs"/>
+          <w:color w:val="000000"/>
+          <w:sz w:val="28"/>
+          <w:szCs w:val="28"/>
+          <w:rtl/>
+          <w:lang w:bidi="fa-IR"/>
+        </w:rPr>
+        <w:t xml:space="preserve"> وارد شده است را دریافت داریم.</w:t>
+      </w:r>
+    </w:p>
+    <w:p>
+      <w:pPr>
+        <w:bidi/>
+        <w:jc w:val="both"/>
+        <w:rPr>
+          <w:rFonts w:ascii="Cambria" w:hAnsi="Cambria" w:cs="B Nazanin"/>
+          <w:color w:val="008000"/>
+          <w:sz w:val="28"/>
+          <w:szCs w:val="28"/>
+          <w:rtl/>
+          <w:lang w:bidi="fa-IR"/>
+        </w:rPr>
+      </w:pPr>
+      <w:r>
+        <w:rPr>
+          <w:rFonts w:ascii="Cambria" w:hAnsi="Cambria" w:cs="B Nazanin" w:hint="cs"/>
+          <w:color w:val="FF0000"/>
+          <w:sz w:val="28"/>
+          <w:szCs w:val="28"/>
+          <w:rtl/>
+          <w:lang w:bidi="fa-IR"/>
+        </w:rPr>
+        <w:t xml:space="preserve">نکته بسیار مهم: </w:t>
+      </w:r>
+      <w:r>
+        <w:rPr>
+          <w:rFonts w:ascii="Cambria" w:hAnsi="Cambria" w:cs="B Nazanin" w:hint="cs"/>
+          <w:color w:val="008000"/>
+          <w:sz w:val="28"/>
+          <w:szCs w:val="28"/>
+          <w:rtl/>
+          <w:lang w:bidi="fa-IR"/>
+        </w:rPr>
+        <w:t>در اینجا مهم است که نام فایل که در داخل براکت گذاشته ایم حتما با نامی که در کوئری از آن استفاده می کنیم یکی باشد:</w:t>
+      </w:r>
+    </w:p>
+    <w:p>
+      <w:pPr>
+        <w:bidi/>
+        <w:jc w:val="both"/>
+        <w:rPr>
+          <w:rFonts w:ascii="Cambria" w:hAnsi="Cambria" w:cs="B Nazanin" w:hint="cs"/>
+          <w:noProof/>
+          <w:color w:val="008000"/>
+          <w:sz w:val="28"/>
+          <w:szCs w:val="28"/>
+          <w:lang w:bidi="fa-IR"/>
+        </w:rPr>
+      </w:pPr>
+      <w:r>
+        <w:rPr>
+          <w:rFonts w:ascii="Cambria" w:hAnsi="Cambria" w:cs="B Nazanin" w:hint="cs"/>
+          <w:noProof/>
+          <w:color w:val="008000"/>
+          <w:sz w:val="28"/>
+          <w:szCs w:val="28"/>
+          <w:lang w:bidi="fa-IR"/>
+        </w:rPr>
+        <w:lastRenderedPageBreak/>
+        <mc:AlternateContent>
+          <mc:Choice Requires="wpi">
+            <w:drawing>
+              <wp:anchor distT="0" distB="0" distL="114300" distR="114300" simplePos="0" relativeHeight="251660288" behindDoc="0" locked="0" layoutInCell="1" allowOverlap="1" wp14:anchorId="5E04E180" wp14:editId="16733322">
+                <wp:simplePos x="0" y="0"/>
+                <wp:positionH relativeFrom="column">
+                  <wp:posOffset>4920620</wp:posOffset>
+                </wp:positionH>
+                <wp:positionV relativeFrom="paragraph">
+                  <wp:posOffset>1348169</wp:posOffset>
+                </wp:positionV>
+                <wp:extent cx="216720" cy="206640"/>
+                <wp:effectExtent l="38100" t="38100" r="50165" b="41275"/>
+                <wp:wrapNone/>
+                <wp:docPr id="6" name="Ink 6"/>
+                <wp:cNvGraphicFramePr/>
+                <a:graphic xmlns:a="http://schemas.openxmlformats.org/drawingml/2006/main">
+                  <a:graphicData uri="http://schemas.microsoft.com/office/word/2010/wordprocessingInk">
+                    <w14:contentPart bwMode="auto" r:id="rId8">
+                      <w14:nvContentPartPr>
+                        <w14:cNvContentPartPr/>
+                      </w14:nvContentPartPr>
+                      <w14:xfrm>
+                        <a:off x="0" y="0"/>
+                        <a:ext cx="216720" cy="206640"/>
+                      </w14:xfrm>
+                    </w14:contentPart>
+                  </a:graphicData>
+                </a:graphic>
+              </wp:anchor>
+            </w:drawing>
+          </mc:Choice>
+          <mc:Fallback>
+            <w:pict>
+              <v:shapetype w14:anchorId="2F8900C7" id="_x0000_t75" coordsize="21600,21600" o:spt="75" o:preferrelative="t" path="m@4@5l@4@11@9@11@9@5xe" filled="f" stroked="f">
+                <v:stroke joinstyle="miter"/>
+                <v:formulas>
+                  <v:f eqn="if lineDrawn pixelLineWidth 0"/>
+                  <v:f eqn="sum @0 1 0"/>
+                  <v:f eqn="sum 0 0 @1"/>
+                  <v:f eqn="prod @2 1 2"/>
+                  <v:f eqn="prod @3 21600 pixelWidth"/>
+                  <v:f eqn="prod @3 21600 pixelHeight"/>
+                  <v:f eqn="sum @0 0 1"/>
+                  <v:f eqn="prod @6 1 2"/>
+                  <v:f eqn="prod @7 21600 pixelWidth"/>
+                  <v:f eqn="sum @8 21600 0"/>
+                  <v:f eqn="prod @7 21600 pixelHeight"/>
+                  <v:f eqn="sum @10 21600 0"/>
+                </v:formulas>
+                <v:path o:extrusionok="f" gradientshapeok="t" o:connecttype="rect"/>
+                <o:lock v:ext="edit" aspectratio="t"/>
+              </v:shapetype>
+              <v:shape id="Ink 6" o:spid="_x0000_s1026" type="#_x0000_t75" style="position:absolute;margin-left:386.75pt;margin-top:105.45pt;width:18.45pt;height:17.65pt;z-index:251660288;visibility:visible;mso-wrap-style:square;mso-wrap-distance-left:9pt;mso-wrap-distance-top:0;mso-wrap-distance-right:9pt;mso-wrap-distance-bottom:0;mso-position-horizontal:absolute;mso-position-horizontal-relative:text;mso-position-vertical:absolute;mso-position-vertical-relative:text" o:gfxdata="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">
+                <v:imagedata r:id="rId9" o:title=""/>
+              </v:shape>
+            </w:pict>
+          </mc:Fallback>
+        </mc:AlternateContent>
+      </w:r>
+      <w:r>
+        <w:rPr>
+          <w:rFonts w:ascii="Cambria" w:hAnsi="Cambria" w:cs="B Nazanin" w:hint="cs"/>
+          <w:noProof/>
+          <w:color w:val="008000"/>
+          <w:sz w:val="28"/>
+          <w:szCs w:val="28"/>
+          <w:lang w:bidi="fa-IR"/>
+        </w:rPr>
+        <mc:AlternateContent>
+          <mc:Choice Requires="wpi">
+            <w:drawing>
+              <wp:anchor distT="0" distB="0" distL="114300" distR="114300" simplePos="0" relativeHeight="251659264" behindDoc="0" locked="0" layoutInCell="1" allowOverlap="1" wp14:anchorId="06E7B5FA" wp14:editId="63CAFA0E">
+                <wp:simplePos x="0" y="0"/>
+                <wp:positionH relativeFrom="column">
+                  <wp:posOffset>162500</wp:posOffset>
+                </wp:positionH>
+                <wp:positionV relativeFrom="paragraph">
+                  <wp:posOffset>1097249</wp:posOffset>
+                </wp:positionV>
+                <wp:extent cx="250920" cy="181440"/>
+                <wp:effectExtent l="38100" t="38100" r="53975" b="47625"/>
+                <wp:wrapNone/>
+                <wp:docPr id="4" name="Ink 4"/>
+                <wp:cNvGraphicFramePr/>
+                <a:graphic xmlns:a="http://schemas.openxmlformats.org/drawingml/2006/main">
+                  <a:graphicData uri="http://schemas.microsoft.com/office/word/2010/wordprocessingInk">
+                    <w14:contentPart bwMode="auto" r:id="rId10">
+                      <w14:nvContentPartPr>
+                        <w14:cNvContentPartPr/>
+                      </w14:nvContentPartPr>
+                      <w14:xfrm>
+                        <a:off x="0" y="0"/>
+                        <a:ext cx="250920" cy="181440"/>
+                      </w14:xfrm>
+                    </w14:contentPart>
+                  </a:graphicData>
+                </a:graphic>
+              </wp:anchor>
+            </w:drawing>
+          </mc:Choice>
+          <mc:Fallback>
+            <w:pict>
+              <v:shape w14:anchorId="409C2EB1" id="Ink 4" o:spid="_x0000_s1026" type="#_x0000_t75" style="position:absolute;margin-left:12.1pt;margin-top:85.7pt;width:21.15pt;height:15.75pt;z-index:251659264;visibility:visible;mso-wrap-style:square;mso-wrap-distance-left:9pt;mso-wrap-distance-top:0;mso-wrap-distance-right:9pt;mso-wrap-distance-bottom:0;mso-position-horizontal:absolute;mso-position-horizontal-relative:text;mso-position-vertical:absolute;mso-position-vertical-relative:text" o:gfxdata="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">
+                <v:imagedata r:id="rId11" o:title=""/>
+              </v:shape>
+            </w:pict>
+          </mc:Fallback>
+        </mc:AlternateContent>
+      </w:r>
+      <w:r>
+        <w:rPr>
+          <w:rFonts w:ascii="Cambria" w:hAnsi="Cambria" w:cs="B Nazanin" w:hint="cs"/>
+          <w:noProof/>
+          <w:color w:val="008000"/>
+          <w:sz w:val="28"/>
+          <w:szCs w:val="28"/>
+          <w:lang w:bidi="fa-IR"/>
+        </w:rPr>
+        <w:drawing>
+          <wp:inline distT="0" distB="0" distL="0" distR="0" wp14:anchorId="3453A074" wp14:editId="138F67B5">
+            <wp:extent cx="5943600" cy="3602355"/>
+            <wp:effectExtent l="0" t="0" r="0" b="0"/>
+            <wp:docPr id="3" name="Picture 3"/>
+            <wp:cNvGraphicFramePr/>
+            <a:graphic xmlns:a="http://schemas.openxmlformats.org/drawingml/2006/main">
+              <a:graphicData uri="http://schemas.openxmlformats.org/drawingml/2006/picture">
+                <pic:pic xmlns:pic="http://schemas.openxmlformats.org/drawingml/2006/picture">
+                  <pic:nvPicPr>
+                    <pic:cNvPr id="3" name=""/>
+                    <pic:cNvPicPr/>
+                  </pic:nvPicPr>
+                  <pic:blipFill>
+                    <a:blip r:embed="rId12">
+                      <a:extLst>
+                        <a:ext uri="{28A0092B-C50C-407E-A947-70E740481C1C}">
+                          <a14:useLocalDpi xmlns:a14="http://schemas.microsoft.com/office/drawing/2010/main" val="0"/>
+                        </a:ext>
+                      </a:extLst>
+                    </a:blip>
+                    <a:stretch>
+                      <a:fillRect/>
+                    </a:stretch>
+                  </pic:blipFill>
+                  <pic:spPr>
+                    <a:xfrm>
+                      <a:off x="0" y="0"/>
+                      <a:ext cx="5943600" cy="3602355"/>
+                    </a:xfrm>
+                    <a:prstGeom prst="rect">
+                      <a:avLst/>
+                    </a:prstGeom>
+                  </pic:spPr>
+                </pic:pic>
+              </a:graphicData>
+            </a:graphic>
+          </wp:inline>
+        </w:drawing>
+      </w:r>
+    </w:p>
+    <w:p>
+      <w:pPr>
+        <w:bidi/>
+        <w:jc w:val="both"/>
+        <w:rPr>
+          <w:rFonts w:ascii="Cambria" w:hAnsi="Cambria" w:cs="B Nazanin" w:hint="cs"/>
+          <w:sz w:val="28"/>
+          <w:szCs w:val="28"/>
+          <w:rtl/>
+          <w:lang w:bidi="fa-IR"/>
+        </w:rPr>
+      </w:pPr>
+      <w:r>
+        <w:rPr>
+          <w:rFonts w:ascii="Cambria" w:hAnsi="Cambria" w:cs="B Nazanin" w:hint="cs"/>
+          <w:sz w:val="28"/>
+          <w:szCs w:val="28"/>
+          <w:rtl/>
+          <w:lang w:bidi="fa-IR"/>
+        </w:rPr>
+        <w:t>برای اینجا هم می توان از روش تو در تو استفاده کرد.</w:t>
+      </w:r>
+      <w:r>
+        <w:rPr>
+          <w:rFonts w:ascii="Cambria" w:hAnsi="Cambria" w:cs="B Nazanin" w:hint="cs"/>
+          <w:sz w:val="28"/>
+          <w:szCs w:val="28"/>
+          <w:rtl/>
+          <w:lang w:bidi="fa-IR"/>
+        </w:rPr>
+        <w:t xml:space="preserve"> </w:t>
+      </w:r>
+      <w:r>
+        <w:rPr>
+          <w:rFonts w:ascii="Cambria" w:hAnsi="Cambria" w:cs="B Nazanin" w:hint="cs"/>
+          <w:sz w:val="28"/>
+          <w:szCs w:val="28"/>
+          <w:rtl/>
+          <w:lang w:bidi="fa-IR"/>
+        </w:rPr>
+        <w:t xml:space="preserve">یعنی </w:t>
+      </w:r>
+      <w:r>
+        <w:rPr>
+          <w:rFonts w:ascii="Cambria" w:hAnsi="Cambria" w:cs="B Nazanin"/>
+          <w:sz w:val="28"/>
+          <w:szCs w:val="28"/>
+          <w:lang w:bidi="fa-IR"/>
+        </w:rPr>
+        <w:t>Dynamic Route</w:t>
+      </w:r>
+      <w:r>
+        <w:rPr>
+          <w:rFonts w:ascii="Cambria" w:hAnsi="Cambria" w:cs="B Nazanin" w:hint="cs"/>
+          <w:sz w:val="28"/>
+          <w:szCs w:val="28"/>
+          <w:rtl/>
+          <w:lang w:bidi="fa-IR"/>
+        </w:rPr>
+        <w:t xml:space="preserve"> را با </w:t>
+      </w:r>
+      <w:r>
+        <w:rPr>
+          <w:rFonts w:ascii="Cambria" w:hAnsi="Cambria" w:cs="B Nazanin"/>
+          <w:sz w:val="28"/>
+          <w:szCs w:val="28"/>
+          <w:lang w:bidi="fa-IR"/>
+        </w:rPr>
+        <w:t>Nested Route</w:t>
+      </w:r>
+      <w:r>
+        <w:rPr>
+          <w:rFonts w:ascii="Cambria" w:hAnsi="Cambria" w:cs="B Nazanin" w:hint="cs"/>
+          <w:sz w:val="28"/>
+          <w:szCs w:val="28"/>
+          <w:rtl/>
+          <w:lang w:bidi="fa-IR"/>
+        </w:rPr>
+        <w:t xml:space="preserve"> ترکیب کنیم.</w:t>
+      </w:r>
+    </w:p>
+    <w:p>
+      <w:pPr>
+        <w:bidi/>
+        <w:rPr>
+          <w:rFonts w:ascii="Cambria" w:hAnsi="Cambria" w:cs="B Nazanin" w:hint="cs"/>
+          <w:sz w:val="28"/>
+          <w:szCs w:val="28"/>
+          <w:lang w:bidi="fa-IR"/>
+        </w:rPr>
+      </w:pPr>
+    </w:p>
+    <w:p>
+      <w:pPr>
+        <w:bidi/>
+        <w:rPr>
+          <w:rFonts w:ascii="Cambria" w:hAnsi="Cambria" w:cs="B Nazanin" w:hint="cs"/>
+          <w:sz w:val="28"/>
+          <w:szCs w:val="28"/>
+          <w:lang w:bidi="fa-IR"/>
+        </w:rPr>
+      </w:pPr>
+    </w:p>
+    <w:p>
+      <w:pPr>
+        <w:bidi/>
+        <w:rPr>
+          <w:rFonts w:ascii="Cambria" w:hAnsi="Cambria" w:cs="B Nazanin" w:hint="cs"/>
+          <w:sz w:val="28"/>
+          <w:szCs w:val="28"/>
+          <w:lang w:bidi="fa-IR"/>
+        </w:rPr>
+      </w:pPr>
+    </w:p>
+    <w:p>
+      <w:pPr>
+        <w:bidi/>
+        <w:rPr>
+          <w:rFonts w:ascii="Cambria" w:hAnsi="Cambria" w:cs="B Nazanin" w:hint="cs"/>
+          <w:noProof/>
+          <w:color w:val="008000"/>
+          <w:sz w:val="28"/>
+          <w:szCs w:val="28"/>
+          <w:lang w:bidi="fa-IR"/>
+        </w:rPr>
+      </w:pPr>
+    </w:p>
+    <w:p>
+      <w:pPr>
+        <w:bidi/>
+        <w:rPr>
+          <w:rFonts w:ascii="Cambria" w:hAnsi="Cambria" w:cs="B Nazanin"/>
+          <w:sz w:val="28"/>
+          <w:szCs w:val="28"/>
+          <w:lang w:bidi="fa-IR"/>
+        </w:rPr>
+      </w:pPr>
     </w:p>
     <w:sectPr>
-      <w:headerReference w:type="default" r:id="rId7"/>
+      <w:headerReference w:type="default" r:id="rId13"/>
       <w:pgSz w:w="12240" w:h="15840"/>
       <w:pgMar w:top="1440" w:right="1440" w:bottom="1440" w:left="1440" w:header="720" w:footer="720" w:gutter="0"/>
       <w:pgBorders w:offsetFrom="page">
@@ -2991,6 +3935,62 @@
 </w:styles>
 </file>
 
+<file path=word/ink/ink1.xml><?xml version="1.0" encoding="utf-8"?>
+<inkml:ink xmlns:inkml="http://www.w3.org/2003/InkML">
+  <inkml:definitions>
+    <inkml:context xml:id="ctx0">
+      <inkml:inkSource xml:id="inkSrc0">
+        <inkml:traceFormat>
+          <inkml:channel name="X" type="integer" min="-2.14748E9" max="2.14748E9" units="cm"/>
+          <inkml:channel name="Y" type="integer" min="-2.14748E9" max="2.14748E9" units="cm"/>
+          <inkml:channel name="F" type="integer" max="32767" units="dev"/>
+        </inkml:traceFormat>
+        <inkml:channelProperties>
+          <inkml:channelProperty channel="X" name="resolution" value="1000" units="1/cm"/>
+          <inkml:channelProperty channel="Y" name="resolution" value="1000" units="1/cm"/>
+          <inkml:channelProperty channel="F" name="resolution" value="0" units="1/dev"/>
+        </inkml:channelProperties>
+      </inkml:inkSource>
+      <inkml:timestamp xml:id="ts0" timeString="2022-06-24T13:47:09.864"/>
+    </inkml:context>
+    <inkml:brush xml:id="br0">
+      <inkml:brushProperty name="width" value="0.05" units="cm"/>
+      <inkml:brushProperty name="height" value="0.05" units="cm"/>
+      <inkml:brushProperty name="color" value="#66CC00"/>
+    </inkml:brush>
+  </inkml:definitions>
+  <inkml:trace contextRef="#ctx0" brushRef="#br0">0 324 24575,'16'17'0,"-2"1"0,-1 1 0,0 0 0,-1 1 0,10 22 0,32 52 0,-53-93 0,0 1 0,-1-1 0,1 0 0,0 0 0,0 0 0,0 1 0,0-1 0,0 0 0,0 0 0,0 0 0,0-1 0,0 1 0,1 0 0,-1 0 0,0 0 0,0-1 0,1 1 0,-1-1 0,1 1 0,-1-1 0,0 0 0,1 1 0,-1-1 0,1 0 0,-1 0 0,1 0 0,-1 0 0,1 0 0,-1 0 0,1-1 0,-1 1 0,0 0 0,1-1 0,-1 1 0,1-1 0,-1 0 0,0 1 0,0-1 0,1 0 0,-1 0 0,0 1 0,0-1 0,0 0 0,0 0 0,0-1 0,0 1 0,0 0 0,1-2 0,7-9 0,-1 0 0,0 0 0,-1-1 0,6-14 0,-7 14 0,68-115 0,-47 84 0,7-31 0,-31 65 0,0 0 0,1 1 0,0-1 0,0 1 0,1 0 0,1 1 0,-1-1 0,1 1 0,1 0 0,-1 0 0,1 1 0,15-12 0,-13 13 18,96-71-1401,-90 64-5443</inkml:trace>
+</inkml:ink>
+</file>
+
+<file path=word/ink/ink2.xml><?xml version="1.0" encoding="utf-8"?>
+<inkml:ink xmlns:inkml="http://www.w3.org/2003/InkML">
+  <inkml:definitions>
+    <inkml:context xml:id="ctx0">
+      <inkml:inkSource xml:id="inkSrc0">
+        <inkml:traceFormat>
+          <inkml:channel name="X" type="integer" min="-2.14748E9" max="2.14748E9" units="cm"/>
+          <inkml:channel name="Y" type="integer" min="-2.14748E9" max="2.14748E9" units="cm"/>
+          <inkml:channel name="F" type="integer" max="32767" units="dev"/>
+        </inkml:traceFormat>
+        <inkml:channelProperties>
+          <inkml:channelProperty channel="X" name="resolution" value="1000" units="1/cm"/>
+          <inkml:channelProperty channel="Y" name="resolution" value="1000" units="1/cm"/>
+          <inkml:channelProperty channel="F" name="resolution" value="0" units="1/dev"/>
+        </inkml:channelProperties>
+      </inkml:inkSource>
+      <inkml:timestamp xml:id="ts0" timeString="2022-06-24T13:47:01.039"/>
+    </inkml:context>
+    <inkml:brush xml:id="br0">
+      <inkml:brushProperty name="width" value="0.05" units="cm"/>
+      <inkml:brushProperty name="height" value="0.05" units="cm"/>
+      <inkml:brushProperty name="color" value="#66CC00"/>
+    </inkml:brush>
+  </inkml:definitions>
+  <inkml:trace contextRef="#ctx0" brushRef="#br0">0 375 24575,'9'0'0,"-1"0"0,0 1 0,0 0 0,0 1 0,0 0 0,0 0 0,0 0 0,0 1 0,-1 1 0,13 6 0,-2 2 0,0 1 0,26 25 0,-32-26 0,-9-10 0,0 1 0,-1-1 0,1 0 0,0 1 0,0-1 0,0-1 0,1 1 0,-1 0 0,0-1 0,1 1 0,-1-1 0,1 0 0,-1 0 0,1-1 0,0 1 0,-1-1 0,1 0 0,0 0 0,-1 0 0,1 0 0,3-1 0,-1-1 0,-1 0 0,-1 0 0,1 0 0,0-1 0,0 0 0,-1 0 0,0 0 0,0 0 0,1-1 0,-2 1 0,1-1 0,0 0 0,-1 0 0,3-6 0,36-56 0,-31 46 0,0 1 0,2 0 0,15-17 0,-15 20 0,-1-1 0,0 1 0,9-21 0,-11 19 0,1 1 0,24-31 0,-31 44 0,1-1 0,0 1 0,1 1 0,-1-1 0,0 1 0,1 0 0,12-5 0,-13 6 0,0 0 0,1-1 0,-1 1 0,0-1 0,0 0 0,0-1 0,-1 1 0,1-1 0,-1 0 0,0 0 0,4-5 0,6-13-1365,-1 0-5461</inkml:trace>
+</inkml:ink>
+</file>
+
 <file path=word/theme/theme1.xml><?xml version="1.0" encoding="utf-8"?>
 <a:theme xmlns:a="http://schemas.openxmlformats.org/drawingml/2006/main" name="Office Theme">
   <a:themeElements>
